--- a/avance2/Intro, problema, cambios en planificacion.docx
+++ b/avance2/Intro, problema, cambios en planificacion.docx
@@ -106,7 +106,58 @@
           <w:sz w:val="24"/>
           <w:szCs w:val="24"/>
         </w:rPr>
-        <w:t>Para este prototipo nos basamos principalmente en herramientas de java y arduinos, además de herramientas de diseño, para generar las primeras propuestas de interfaces gráficas, y herramientas que permitan generar u organizar calendarios de trabajo y asignar responsabilidades. Adjunto a este informe se entrega un prototipo básico del proyecto y nuestras impresiones de este.</w:t>
+        <w:t xml:space="preserve">Para este prototipo nos basamos principalmente en </w:t>
+      </w:r>
+      <w:r>
+        <w:rPr>
+          <w:rFonts w:ascii="Arial" w:hAnsi="Arial" w:eastAsia="Arial" w:cs="Arial"/>
+          <w:sz w:val="24"/>
+          <w:szCs w:val="24"/>
+          <w:lang w:val="es-CL"/>
+        </w:rPr>
+        <w:t>tecnologias</w:t>
+      </w:r>
+      <w:r>
+        <w:rPr>
+          <w:rFonts w:ascii="Arial" w:hAnsi="Arial" w:eastAsia="Arial" w:cs="Arial"/>
+          <w:sz w:val="24"/>
+          <w:szCs w:val="24"/>
+        </w:rPr>
+        <w:t xml:space="preserve"> de </w:t>
+      </w:r>
+      <w:r>
+        <w:rPr>
+          <w:rFonts w:ascii="Arial" w:hAnsi="Arial" w:eastAsia="Arial" w:cs="Arial"/>
+          <w:sz w:val="24"/>
+          <w:szCs w:val="24"/>
+          <w:lang w:val="es-CL"/>
+        </w:rPr>
+        <w:t>J</w:t>
+      </w:r>
+      <w:r>
+        <w:rPr>
+          <w:rFonts w:ascii="Arial" w:hAnsi="Arial" w:eastAsia="Arial" w:cs="Arial"/>
+          <w:sz w:val="24"/>
+          <w:szCs w:val="24"/>
+        </w:rPr>
+        <w:t xml:space="preserve">ava y </w:t>
+      </w:r>
+      <w:r>
+        <w:rPr>
+          <w:rFonts w:ascii="Arial" w:hAnsi="Arial" w:eastAsia="Arial" w:cs="Arial"/>
+          <w:sz w:val="24"/>
+          <w:szCs w:val="24"/>
+          <w:lang w:val="es-CL"/>
+        </w:rPr>
+        <w:t>A</w:t>
+      </w:r>
+      <w:r>
+        <w:rPr>
+          <w:rFonts w:ascii="Arial" w:hAnsi="Arial" w:eastAsia="Arial" w:cs="Arial"/>
+          <w:sz w:val="24"/>
+          <w:szCs w:val="24"/>
+        </w:rPr>
+        <w:t>rduinos, además de herramientas de diseño, para generar las primeras propuestas de interfaces gráficas, y herramientas que permitan generar u organizar calendarios de trabajo y asignar responsabilidades. Adjunto a este informe se entrega un prototipo básico del proyecto y nuestras impresiones de este.</w:t>
       </w:r>
     </w:p>
     <w:p/>
@@ -175,6 +226,50 @@
         </w:rPr>
         <w:t xml:space="preserve">La planificación sufrío cambios debido a problemas con la generación de la conexión entre arduino y java, problemas con puertos, el sistema operativo y con el manejo de la biblioteca nos obligo a trabajar 2 semanas extras en este aspecto, lo que retraso también el resto del trabajo ya que la conexión de estas tecnologias es parte principal del proyecto por lo que la nueva planificación tiene menos tiempo de trabajo en ciertos aspectos como diseño para cumplir con los plazos requeridos. </w:t>
       </w:r>
+      <w:bookmarkStart w:id="1" w:name="_GoBack"/>
+      <w:r>
+        <w:rPr>
+          <w:lang w:val="es-CL"/>
+        </w:rPr>
+        <w:drawing>
+          <wp:inline distT="0" distB="0" distL="114300" distR="114300">
+            <wp:extent cx="5257165" cy="4054475"/>
+            <wp:effectExtent l="0" t="0" r="635" b="3175"/>
+            <wp:docPr id="2" name="Picture 2" descr="descarga"/>
+            <wp:cNvGraphicFramePr>
+              <a:graphicFrameLocks xmlns:a="http://schemas.openxmlformats.org/drawingml/2006/main" noChangeAspect="1"/>
+            </wp:cNvGraphicFramePr>
+            <a:graphic xmlns:a="http://schemas.openxmlformats.org/drawingml/2006/main">
+              <a:graphicData uri="http://schemas.openxmlformats.org/drawingml/2006/picture">
+                <pic:pic xmlns:pic="http://schemas.openxmlformats.org/drawingml/2006/picture">
+                  <pic:nvPicPr>
+                    <pic:cNvPr id="2" name="Picture 2" descr="descarga"/>
+                    <pic:cNvPicPr>
+                      <a:picLocks noChangeAspect="1"/>
+                    </pic:cNvPicPr>
+                  </pic:nvPicPr>
+                  <pic:blipFill>
+                    <a:blip r:embed="rId4"/>
+                    <a:stretch>
+                      <a:fillRect/>
+                    </a:stretch>
+                  </pic:blipFill>
+                  <pic:spPr>
+                    <a:xfrm>
+                      <a:off x="0" y="0"/>
+                      <a:ext cx="5257165" cy="4054475"/>
+                    </a:xfrm>
+                    <a:prstGeom prst="rect">
+                      <a:avLst/>
+                    </a:prstGeom>
+                  </pic:spPr>
+                </pic:pic>
+              </a:graphicData>
+            </a:graphic>
+          </wp:inline>
+        </w:drawing>
+      </w:r>
+      <w:bookmarkEnd w:id="1"/>
       <w:r>
         <w:rPr>
           <w:lang w:val="es-CL"/>
@@ -197,7 +292,7 @@
                     </pic:cNvPicPr>
                   </pic:nvPicPr>
                   <pic:blipFill>
-                    <a:blip r:embed="rId4"/>
+                    <a:blip r:embed="rId5"/>
                     <a:stretch>
                       <a:fillRect/>
                     </a:stretch>
@@ -217,48 +312,6 @@
           </wp:inline>
         </w:drawing>
       </w:r>
-      <w:r>
-        <w:rPr>
-          <w:lang w:val="es-CL"/>
-        </w:rPr>
-        <w:drawing>
-          <wp:inline distT="0" distB="0" distL="114300" distR="114300">
-            <wp:extent cx="5257165" cy="4054475"/>
-            <wp:effectExtent l="0" t="0" r="635" b="3175"/>
-            <wp:docPr id="2" name="Picture 2" descr="descarga"/>
-            <wp:cNvGraphicFramePr>
-              <a:graphicFrameLocks xmlns:a="http://schemas.openxmlformats.org/drawingml/2006/main" noChangeAspect="1"/>
-            </wp:cNvGraphicFramePr>
-            <a:graphic xmlns:a="http://schemas.openxmlformats.org/drawingml/2006/main">
-              <a:graphicData uri="http://schemas.openxmlformats.org/drawingml/2006/picture">
-                <pic:pic xmlns:pic="http://schemas.openxmlformats.org/drawingml/2006/picture">
-                  <pic:nvPicPr>
-                    <pic:cNvPr id="2" name="Picture 2" descr="descarga"/>
-                    <pic:cNvPicPr>
-                      <a:picLocks noChangeAspect="1"/>
-                    </pic:cNvPicPr>
-                  </pic:nvPicPr>
-                  <pic:blipFill>
-                    <a:blip r:embed="rId5"/>
-                    <a:stretch>
-                      <a:fillRect/>
-                    </a:stretch>
-                  </pic:blipFill>
-                  <pic:spPr>
-                    <a:xfrm>
-                      <a:off x="0" y="0"/>
-                      <a:ext cx="5257165" cy="4054475"/>
-                    </a:xfrm>
-                    <a:prstGeom prst="rect">
-                      <a:avLst/>
-                    </a:prstGeom>
-                  </pic:spPr>
-                </pic:pic>
-              </a:graphicData>
-            </a:graphic>
-          </wp:inline>
-        </w:drawing>
-      </w:r>
     </w:p>
     <w:p>
       <w:pPr>
@@ -346,6 +399,11 @@
           <w:lang w:val="es-CL"/>
         </w:rPr>
         <w:tab/>
+      </w:r>
+      <w:r>
+        <w:rPr>
+          <w:lang w:val="es-CL"/>
+        </w:rPr>
         <w:t>con el sensor desde el que llegarón los datos, la segunda con la fecha y hora en la qué el espacio se encuentra ocupado y la tercera columna la fecha en la que vuelve a estar disponible.</w:t>
       </w:r>
     </w:p>
@@ -368,15 +426,7 @@
         <w:rPr>
           <w:lang w:val="es-CL"/>
         </w:rPr>
-        <w:t>Abra una sola clase que se encargue de esto la clase ManejoDatos en el paquete manejodedatos, para ello se generarán cambios en la clase lote, además de un Inferface y un EventListener creados para detectar los cambios en la variable estado. Cada vez que el estado de un Lote pasa a ocupado uno de los eventListener agrega el valor de la fecha y del objeto que lo envia a un String y cuando ese mismo objeto cambia a desocupado denuevo, el segundo EventListener agrega la fecha de salida y envia los datos a la clase ManejoDatos para ser guardados en el txt y luego limpia la variable para una nueva ocurrencia del evento.</w:t>
-      </w:r>
-      <w:bookmarkStart w:id="1" w:name="_GoBack"/>
-      <w:bookmarkEnd w:id="1"/>
-      <w:r>
-        <w:rPr>
-          <w:lang w:val="es-CL"/>
-        </w:rPr>
-        <w:t xml:space="preserve">  </w:t>
+        <w:t xml:space="preserve">Abra una sola clase que se encargue de esto la clase ManejoDatos en el paquete manejodedatos, para ello se generarán cambios en la clase lote, además de un Inferface y un EventListener creados para detectar los cambios en la variable estado. Cada vez que el estado de un Lote pasa a ocupado uno de los eventListener agrega el valor de la fecha y del objeto que lo envia a un String y cuando ese mismo objeto cambia a desocupado denuevo, el segundo EventListener agrega la fecha de salida y envia los datos a la clase ManejoDatos para ser guardados en el txt y luego limpia la variable para una nueva ocurrencia del evento.  </w:t>
       </w:r>
     </w:p>
     <w:sectPr>
